--- a/Doc/论文/黄世琛-福建师范大学-2021-数字媒体技术-15207966905.docx
+++ b/Doc/论文/黄世琛-福建师范大学-2021-数字媒体技术-15207966905.docx
@@ -19,7 +19,7 @@
           <w:lang w:eastAsia="zh-CN"/>
         </w:rPr>
         <w:pict>
-          <v:shape id="_x0000_s1044" o:spid="_x0000_s1044" o:spt="75" type="#_x0000_t75" style="position:absolute;left:0pt;margin-left:-20.85pt;margin-top:-50.5pt;height:854.35pt;width:599.05pt;z-index:-251657216;mso-width-relative:page;mso-height-relative:page;" filled="f" o:preferrelative="t" stroked="f" coordsize="21600,21600">
+          <v:shape id="_x0000_s1044" o:spid="_x0000_s1044" o:spt="75" type="#_x0000_t75" style="position:absolute;left:0pt;margin-left:-23.35pt;margin-top:-49.85pt;height:854.35pt;width:599.05pt;z-index:-251657216;mso-width-relative:page;mso-height-relative:page;" filled="f" o:preferrelative="t" stroked="f" coordsize="21600,21600">
             <v:path/>
             <v:fill on="f" focussize="0,0"/>
             <v:stroke on="f" joinstyle="miter"/>
@@ -41,6 +41,8 @@
       <w:pPr>
         <w:pStyle w:val="2"/>
         <w:spacing w:before="17"/>
+        <w:ind w:firstLine="540" w:firstLineChars="300"/>
+        <w:jc w:val="center"/>
         <w:rPr>
           <w:rFonts w:ascii="Noto Sans CJK JP Medium"/>
           <w:color w:val="FFFFFF" w:themeColor="background1"/>
@@ -68,7 +70,7 @@
           <w:color w:val="FFFFFF" w:themeColor="background1"/>
           <w:lang w:val="en-US" w:eastAsia="zh-CN"/>
         </w:rPr>
-        <w:t>游戏客户端开发（实习）</w:t>
+        <w:t>游戏客户端开发</w:t>
       </w:r>
       <w:r>
         <w:rPr>
@@ -221,19 +223,20 @@
         <w:ind w:left="3808"/>
         <w:rPr>
           <w:rFonts w:hint="eastAsia" w:ascii="宋体" w:hAnsi="宋体" w:eastAsia="宋体" w:cs="宋体"/>
-        </w:rPr>
-      </w:pPr>
-      <w:r>
-        <w:rPr>
-          <w:rFonts w:hint="eastAsia" w:ascii="宋体" w:hAnsi="宋体" w:eastAsia="宋体" w:cs="宋体"/>
-          <w:color w:val="494E58"/>
+          <w:color w:val="auto"/>
+        </w:rPr>
+      </w:pPr>
+      <w:r>
+        <w:rPr>
+          <w:rFonts w:hint="eastAsia" w:ascii="宋体" w:hAnsi="宋体" w:eastAsia="宋体" w:cs="宋体"/>
+          <w:color w:val="auto"/>
         </w:rPr>
         <w:t>201</w:t>
       </w:r>
       <w:r>
         <w:rPr>
           <w:rFonts w:hint="eastAsia" w:ascii="宋体" w:hAnsi="宋体" w:eastAsia="宋体" w:cs="宋体"/>
-          <w:color w:val="494E58"/>
+          <w:color w:val="auto"/>
           <w:lang w:eastAsia="zh-CN"/>
         </w:rPr>
         <w:t>7</w:t>
@@ -241,14 +244,14 @@
       <w:r>
         <w:rPr>
           <w:rFonts w:hint="eastAsia" w:ascii="宋体" w:hAnsi="宋体" w:eastAsia="宋体" w:cs="宋体"/>
-          <w:color w:val="494E58"/>
+          <w:color w:val="auto"/>
         </w:rPr>
         <w:t>.09—202</w:t>
       </w:r>
       <w:r>
         <w:rPr>
           <w:rFonts w:hint="eastAsia" w:ascii="宋体" w:hAnsi="宋体" w:eastAsia="宋体" w:cs="宋体"/>
-          <w:color w:val="494E58"/>
+          <w:color w:val="auto"/>
           <w:lang w:eastAsia="zh-CN"/>
         </w:rPr>
         <w:t>1</w:t>
@@ -256,14 +259,14 @@
       <w:r>
         <w:rPr>
           <w:rFonts w:hint="eastAsia" w:ascii="宋体" w:hAnsi="宋体" w:eastAsia="宋体" w:cs="宋体"/>
-          <w:color w:val="494E58"/>
+          <w:color w:val="auto"/>
         </w:rPr>
         <w:t>.</w:t>
       </w:r>
       <w:r>
         <w:rPr>
           <w:rFonts w:hint="eastAsia" w:ascii="宋体" w:hAnsi="宋体" w:eastAsia="宋体" w:cs="宋体"/>
-          <w:color w:val="494E58"/>
+          <w:color w:val="auto"/>
           <w:lang w:val="en-US" w:eastAsia="zh-CN"/>
         </w:rPr>
         <w:t>7</w:t>
@@ -271,42 +274,42 @@
       <w:r>
         <w:rPr>
           <w:rFonts w:hint="eastAsia" w:ascii="宋体" w:hAnsi="宋体" w:eastAsia="宋体" w:cs="宋体"/>
-          <w:color w:val="494E58"/>
+          <w:color w:val="auto"/>
         </w:rPr>
         <w:tab/>
       </w:r>
       <w:r>
         <w:rPr>
           <w:rFonts w:hint="eastAsia" w:ascii="宋体" w:hAnsi="宋体" w:eastAsia="宋体" w:cs="宋体"/>
-          <w:color w:val="494E58"/>
+          <w:color w:val="auto"/>
         </w:rPr>
         <w:t>福建师范大学</w:t>
       </w:r>
       <w:r>
         <w:rPr>
           <w:rFonts w:hint="eastAsia" w:ascii="宋体" w:hAnsi="宋体" w:eastAsia="宋体" w:cs="宋体"/>
-          <w:color w:val="494E58"/>
+          <w:color w:val="auto"/>
         </w:rPr>
         <w:tab/>
       </w:r>
       <w:r>
         <w:rPr>
           <w:rFonts w:hint="eastAsia" w:ascii="宋体" w:hAnsi="宋体" w:eastAsia="宋体" w:cs="宋体"/>
-          <w:color w:val="494E58"/>
+          <w:color w:val="auto"/>
         </w:rPr>
         <w:t>数字媒体技术专业</w:t>
       </w:r>
       <w:r>
         <w:rPr>
           <w:rFonts w:hint="eastAsia" w:ascii="宋体" w:hAnsi="宋体" w:eastAsia="宋体" w:cs="宋体"/>
-          <w:color w:val="494E58"/>
+          <w:color w:val="auto"/>
         </w:rPr>
         <w:tab/>
       </w:r>
       <w:r>
         <w:rPr>
           <w:rFonts w:hint="eastAsia" w:ascii="宋体" w:hAnsi="宋体" w:eastAsia="宋体" w:cs="宋体"/>
-          <w:color w:val="494E58"/>
+          <w:color w:val="auto"/>
         </w:rPr>
         <w:t>本科学历</w:t>
       </w:r>
@@ -327,13 +330,14 @@
         <w:ind w:hanging="361"/>
         <w:rPr>
           <w:rFonts w:hint="eastAsia" w:ascii="宋体" w:hAnsi="宋体" w:eastAsia="宋体" w:cs="宋体"/>
-          <w:sz w:val="18"/>
-        </w:rPr>
-      </w:pPr>
-      <w:r>
-        <w:rPr>
-          <w:rFonts w:hint="eastAsia" w:ascii="宋体" w:hAnsi="宋体" w:eastAsia="宋体" w:cs="宋体"/>
-          <w:color w:val="484D57"/>
+          <w:color w:val="auto"/>
+          <w:sz w:val="18"/>
+        </w:rPr>
+      </w:pPr>
+      <w:r>
+        <w:rPr>
+          <w:rFonts w:hint="eastAsia" w:ascii="宋体" w:hAnsi="宋体" w:eastAsia="宋体" w:cs="宋体"/>
+          <w:color w:val="auto"/>
           <w:sz w:val="18"/>
         </w:rPr>
         <w:t>201</w:t>
@@ -341,7 +345,7 @@
       <w:r>
         <w:rPr>
           <w:rFonts w:hint="eastAsia" w:ascii="宋体" w:hAnsi="宋体" w:eastAsia="宋体" w:cs="宋体"/>
-          <w:color w:val="484D57"/>
+          <w:color w:val="auto"/>
           <w:sz w:val="18"/>
           <w:lang w:eastAsia="zh-CN"/>
         </w:rPr>
@@ -350,7 +354,7 @@
       <w:r>
         <w:rPr>
           <w:rFonts w:hint="eastAsia" w:ascii="宋体" w:hAnsi="宋体" w:eastAsia="宋体" w:cs="宋体"/>
-          <w:color w:val="484D57"/>
+          <w:color w:val="auto"/>
           <w:sz w:val="18"/>
         </w:rPr>
         <w:t>年  获优秀学生奖学金三等</w:t>
@@ -372,13 +376,14 @@
         <w:ind w:hanging="361"/>
         <w:rPr>
           <w:rFonts w:hint="eastAsia" w:ascii="宋体" w:hAnsi="宋体" w:eastAsia="宋体" w:cs="宋体"/>
-          <w:sz w:val="18"/>
-        </w:rPr>
-      </w:pPr>
-      <w:r>
-        <w:rPr>
-          <w:rFonts w:hint="eastAsia" w:ascii="宋体" w:hAnsi="宋体" w:eastAsia="宋体" w:cs="宋体"/>
-          <w:color w:val="484D57"/>
+          <w:color w:val="auto"/>
+          <w:sz w:val="18"/>
+        </w:rPr>
+      </w:pPr>
+      <w:r>
+        <w:rPr>
+          <w:rFonts w:hint="eastAsia" w:ascii="宋体" w:hAnsi="宋体" w:eastAsia="宋体" w:cs="宋体"/>
+          <w:color w:val="auto"/>
           <w:sz w:val="18"/>
           <w:lang w:eastAsia="zh-CN"/>
         </w:rPr>
@@ -389,6 +394,37 @@
       <w:pPr>
         <w:pStyle w:val="13"/>
         <w:numPr>
+          <w:ilvl w:val="0"/>
+          <w:numId w:val="1"/>
+        </w:numPr>
+        <w:tabs>
+          <w:tab w:val="left" w:pos="4528"/>
+          <w:tab w:val="left" w:pos="4529"/>
+          <w:tab w:val="left" w:pos="7454"/>
+        </w:tabs>
+        <w:spacing w:line="354" w:lineRule="exact"/>
+        <w:ind w:hanging="361"/>
+        <w:rPr>
+          <w:rFonts w:hint="eastAsia" w:ascii="宋体" w:hAnsi="宋体" w:eastAsia="宋体" w:cs="宋体"/>
+          <w:color w:val="auto"/>
+          <w:sz w:val="18"/>
+        </w:rPr>
+      </w:pPr>
+      <w:r>
+        <w:rPr>
+          <w:rFonts w:hint="eastAsia" w:ascii="宋体" w:hAnsi="宋体" w:eastAsia="宋体" w:cs="宋体"/>
+          <w:color w:val="auto"/>
+          <w:sz w:val="18"/>
+          <w:lang w:val="en-US" w:eastAsia="zh-CN"/>
+        </w:rPr>
+        <w:t>2020年  获优秀学生奖学金二等</w:t>
+      </w:r>
+    </w:p>
+    <w:p>
+      <w:pPr>
+        <w:pStyle w:val="13"/>
+        <w:numPr>
+          <w:ilvl w:val="0"/>
           <w:numId w:val="0"/>
         </w:numPr>
         <w:tabs>
@@ -400,6 +436,7 @@
         <w:ind w:left="4167" w:leftChars="0"/>
         <w:rPr>
           <w:rFonts w:hint="eastAsia" w:ascii="宋体" w:hAnsi="宋体" w:eastAsia="宋体" w:cs="宋体"/>
+          <w:color w:val="auto"/>
           <w:sz w:val="18"/>
         </w:rPr>
       </w:pPr>
@@ -419,21 +456,22 @@
         <w:ind w:right="265"/>
         <w:rPr>
           <w:rFonts w:hint="eastAsia" w:ascii="宋体" w:hAnsi="宋体" w:eastAsia="宋体" w:cs="宋体"/>
-          <w:sz w:val="18"/>
-        </w:rPr>
-      </w:pPr>
-      <w:r>
-        <w:rPr>
-          <w:rFonts w:hint="eastAsia" w:ascii="宋体" w:hAnsi="宋体" w:eastAsia="宋体" w:cs="宋体"/>
-          <w:color w:val="484D57"/>
-          <w:sz w:val="18"/>
-        </w:rPr>
-        <w:t>主修：操作系统、数据结构、C</w:t>
-      </w:r>
-      <w:r>
-        <w:rPr>
-          <w:rFonts w:hint="eastAsia" w:ascii="宋体" w:hAnsi="宋体" w:eastAsia="宋体" w:cs="宋体"/>
-          <w:color w:val="484D57"/>
+          <w:color w:val="auto"/>
+          <w:sz w:val="18"/>
+        </w:rPr>
+      </w:pPr>
+      <w:r>
+        <w:rPr>
+          <w:rFonts w:hint="eastAsia" w:ascii="宋体" w:hAnsi="宋体" w:eastAsia="宋体" w:cs="宋体"/>
+          <w:color w:val="auto"/>
+          <w:sz w:val="18"/>
+        </w:rPr>
+        <w:t>主修：数据结构、C</w:t>
+      </w:r>
+      <w:r>
+        <w:rPr>
+          <w:rFonts w:hint="eastAsia" w:ascii="宋体" w:hAnsi="宋体" w:eastAsia="宋体" w:cs="宋体"/>
+          <w:color w:val="auto"/>
           <w:spacing w:val="-5"/>
           <w:sz w:val="18"/>
         </w:rPr>
@@ -442,24 +480,16 @@
       <w:r>
         <w:rPr>
           <w:rFonts w:hint="eastAsia" w:ascii="宋体" w:hAnsi="宋体" w:eastAsia="宋体" w:cs="宋体"/>
-          <w:color w:val="484D57"/>
-          <w:sz w:val="18"/>
-        </w:rPr>
-        <w:t>、C</w:t>
-      </w:r>
-      <w:r>
-        <w:rPr>
-          <w:rFonts w:hint="eastAsia" w:ascii="宋体" w:hAnsi="宋体" w:eastAsia="宋体" w:cs="宋体"/>
-          <w:color w:val="484D57"/>
-          <w:sz w:val="18"/>
-          <w:lang w:eastAsia="zh-CN"/>
-        </w:rPr>
-        <w:t>、游戏程序设计与实现、游戏策划，</w:t>
-      </w:r>
-      <w:r>
-        <w:rPr>
-          <w:rFonts w:hint="eastAsia" w:ascii="宋体" w:hAnsi="宋体" w:eastAsia="宋体" w:cs="宋体"/>
-          <w:color w:val="484D57"/>
+          <w:color w:val="auto"/>
+          <w:sz w:val="18"/>
+          <w:lang w:eastAsia="zh-CN"/>
+        </w:rPr>
+        <w:t>、游戏程序设计与实现、游戏策划、</w:t>
+      </w:r>
+      <w:r>
+        <w:rPr>
+          <w:rFonts w:hint="eastAsia" w:ascii="宋体" w:hAnsi="宋体" w:eastAsia="宋体" w:cs="宋体"/>
+          <w:color w:val="auto"/>
           <w:sz w:val="18"/>
           <w:lang w:val="en-US" w:eastAsia="zh-CN"/>
         </w:rPr>
@@ -602,43 +632,26 @@
           <w:lang w:eastAsia="zh-CN"/>
         </w:rPr>
       </w:pPr>
-      <w:r>
+    </w:p>
+    <w:p>
+      <w:pPr>
+        <w:pStyle w:val="11"/>
         <w:rPr>
           <w:rFonts w:hint="eastAsia" w:hAnsi="Noto Sans Mono CJK JP Bold" w:cs="Noto Sans Mono CJK JP Bold" w:eastAsiaTheme="minorEastAsia"/>
           <w:sz w:val="25"/>
           <w:szCs w:val="18"/>
           <w:lang w:eastAsia="zh-CN"/>
         </w:rPr>
-        <w:pict>
-          <v:shape id="_x0000_s1036" o:spid="_x0000_s1036" o:spt="100" style="position:absolute;left:0pt;margin-left:149.15pt;margin-top:13.45pt;height:282.6pt;width:15pt;z-index:-251649024;mso-width-relative:page;mso-height-relative:page;" fillcolor="#114F64" filled="t" stroked="f" coordorigin="3422,6168" coordsize="300,5652" path="m3722,11820l3422,11642,3422,11820,3722,11820xm3722,9538l3422,9360,3422,9538,3722,9538xm3722,6348l3422,6168,3422,6348,3722,6348xe">
-            <v:path arrowok="t" o:connecttype="segments"/>
-            <v:fill on="t" focussize="0,0"/>
-            <v:stroke on="f" joinstyle="round"/>
-            <v:imagedata o:title=""/>
-            <o:lock v:ext="edit"/>
-          </v:shape>
-        </w:pict>
-      </w:r>
-    </w:p>
-    <w:p>
-      <w:pPr>
-        <w:pStyle w:val="11"/>
+      </w:pPr>
+      <w:r>
         <w:rPr>
           <w:rFonts w:hint="eastAsia" w:hAnsi="Noto Sans Mono CJK JP Bold" w:cs="Noto Sans Mono CJK JP Bold" w:eastAsiaTheme="minorEastAsia"/>
           <w:sz w:val="25"/>
           <w:szCs w:val="18"/>
           <w:lang w:eastAsia="zh-CN"/>
         </w:rPr>
-      </w:pPr>
-      <w:r>
-        <w:rPr>
-          <w:rFonts w:hint="eastAsia" w:hAnsi="Noto Sans Mono CJK JP Bold" w:cs="Noto Sans Mono CJK JP Bold" w:eastAsiaTheme="minorEastAsia"/>
-          <w:sz w:val="25"/>
-          <w:szCs w:val="18"/>
-          <w:lang w:eastAsia="zh-CN"/>
-        </w:rPr>
         <w:pict>
-          <v:shape id="_x0000_s1043" o:spid="_x0000_s1043" o:spt="75" type="#_x0000_t75" style="position:absolute;left:0pt;margin-left:-21.95pt;margin-top:11.05pt;height:58.4pt;width:201.85pt;z-index:-251656192;mso-width-relative:page;mso-height-relative:page;" filled="f" o:preferrelative="t" stroked="f" coordsize="21600,21600">
+          <v:shape id="_x0000_s1043" o:spid="_x0000_s1043" o:spt="75" type="#_x0000_t75" style="position:absolute;left:0pt;margin-left:-26.35pt;margin-top:11.05pt;height:58.4pt;width:201.85pt;z-index:-251656192;mso-width-relative:page;mso-height-relative:page;" filled="f" o:preferrelative="t" stroked="f" coordsize="21600,21600">
             <v:path/>
             <v:fill on="f" focussize="0,0"/>
             <v:stroke on="f" joinstyle="miter"/>
@@ -920,7 +933,7 @@
           <w:lang w:eastAsia="zh-CN"/>
         </w:rPr>
         <w:pict>
-          <v:shape id="_x0000_s1038" o:spid="_x0000_s1038" o:spt="75" type="#_x0000_t75" style="position:absolute;left:0pt;margin-left:-21.95pt;margin-top:7.7pt;height:58.4pt;width:201.85pt;z-index:-251651072;mso-width-relative:page;mso-height-relative:page;" filled="f" o:preferrelative="t" stroked="f" coordsize="21600,21600">
+          <v:shape id="_x0000_s1038" o:spid="_x0000_s1038" o:spt="75" type="#_x0000_t75" style="position:absolute;left:0pt;margin-left:-27.55pt;margin-top:8.95pt;height:58.4pt;width:201.85pt;z-index:-251651072;mso-width-relative:page;mso-height-relative:page;" filled="f" o:preferrelative="t" stroked="f" coordsize="21600,21600">
             <v:path/>
             <v:fill on="f" focussize="0,0"/>
             <v:stroke on="f" joinstyle="miter"/>
@@ -1009,7 +1022,7 @@
           <w:lang w:eastAsia="zh-CN"/>
         </w:rPr>
         <w:pict>
-          <v:shape id="_x0000_s1037" o:spid="_x0000_s1037" o:spt="75" type="#_x0000_t75" style="position:absolute;left:0pt;margin-left:-21.95pt;margin-top:17.85pt;height:58.4pt;width:201.85pt;z-index:-251650048;mso-width-relative:page;mso-height-relative:page;" filled="f" o:preferrelative="t" stroked="f" coordsize="21600,21600">
+          <v:shape id="_x0000_s1037" o:spid="_x0000_s1037" o:spt="75" type="#_x0000_t75" style="position:absolute;left:0pt;margin-left:-27.6pt;margin-top:14.7pt;height:58.4pt;width:201.85pt;z-index:-251650048;mso-width-relative:page;mso-height-relative:page;" filled="f" o:preferrelative="t" stroked="f" coordsize="21600,21600">
             <v:path/>
             <v:fill on="f" focussize="0,0"/>
             <v:stroke on="f" joinstyle="miter"/>
@@ -1040,9 +1053,10 @@
         <w:jc w:val="both"/>
         <w:rPr>
           <w:rFonts w:hint="eastAsia" w:ascii="宋体" w:hAnsi="宋体" w:eastAsia="宋体" w:cs="宋体"/>
-          <w:color w:val="7D7C7D"/>
-          <w:sz w:val="18"/>
-          <w:szCs w:val="18"/>
+          <w:color w:val="auto"/>
+          <w:sz w:val="18"/>
+          <w:szCs w:val="18"/>
+          <w:lang w:eastAsia="zh-CN"/>
         </w:rPr>
       </w:pPr>
       <w:r>
@@ -1051,25 +1065,16 @@
       <w:r>
         <w:rPr>
           <w:rFonts w:hint="eastAsia" w:ascii="宋体" w:hAnsi="宋体" w:eastAsia="宋体" w:cs="宋体"/>
-          <w:color w:val="595757"/>
-          <w:sz w:val="18"/>
-          <w:szCs w:val="18"/>
-        </w:rPr>
-        <w:t>项目时间：</w:t>
-      </w:r>
-      <w:r>
-        <w:rPr>
-          <w:rFonts w:hint="eastAsia" w:ascii="宋体" w:hAnsi="宋体" w:eastAsia="宋体" w:cs="宋体"/>
-          <w:color w:val="7D7C7D"/>
-          <w:sz w:val="18"/>
-          <w:szCs w:val="18"/>
-        </w:rPr>
-        <w:t>2019.5-2019.6</w:t>
-      </w:r>
-      <w:r>
-        <w:rPr>
-          <w:rFonts w:hint="eastAsia" w:ascii="宋体" w:hAnsi="宋体" w:eastAsia="宋体" w:cs="宋体"/>
-          <w:color w:val="7D7C7D"/>
+          <w:color w:val="auto"/>
+          <w:sz w:val="18"/>
+          <w:szCs w:val="18"/>
+        </w:rPr>
+        <w:t>项目时间：2019.5-2019.6</w:t>
+      </w:r>
+      <w:r>
+        <w:rPr>
+          <w:rFonts w:hint="eastAsia" w:ascii="宋体" w:hAnsi="宋体" w:eastAsia="宋体" w:cs="宋体"/>
+          <w:color w:val="auto"/>
           <w:sz w:val="18"/>
           <w:szCs w:val="18"/>
           <w:lang w:val="en-US" w:eastAsia="zh-CN"/>
@@ -1079,6 +1084,7 @@
       <w:r>
         <w:rPr>
           <w:rFonts w:hint="eastAsia" w:ascii="宋体" w:hAnsi="宋体" w:eastAsia="宋体" w:cs="宋体"/>
+          <w:color w:val="auto"/>
           <w:sz w:val="18"/>
           <w:szCs w:val="18"/>
         </w:rPr>
@@ -1087,23 +1093,22 @@
       <w:r>
         <w:rPr>
           <w:rFonts w:hint="eastAsia" w:ascii="宋体" w:hAnsi="宋体" w:eastAsia="宋体" w:cs="宋体"/>
-          <w:color w:val="595757"/>
+          <w:color w:val="auto"/>
+          <w:sz w:val="18"/>
+          <w:szCs w:val="18"/>
+          <w:lang w:val="en-US" w:eastAsia="zh-CN"/>
+        </w:rPr>
+        <w:t xml:space="preserve">               </w:t>
+      </w:r>
+      <w:r>
+        <w:rPr>
+          <w:rFonts w:hint="eastAsia" w:ascii="宋体" w:hAnsi="宋体" w:eastAsia="宋体" w:cs="宋体"/>
+          <w:color w:val="auto"/>
           <w:sz w:val="18"/>
           <w:szCs w:val="18"/>
         </w:rPr>
         <w:t>项目名称：数媒项目研发实践项目</w:t>
       </w:r>
-    </w:p>
-    <w:p>
-      <w:pPr>
-        <w:spacing w:line="134" w:lineRule="exact"/>
-        <w:rPr>
-          <w:rFonts w:hint="eastAsia" w:ascii="宋体" w:hAnsi="宋体" w:eastAsia="宋体" w:cs="宋体"/>
-          <w:sz w:val="18"/>
-          <w:szCs w:val="18"/>
-          <w:lang w:eastAsia="zh-CN"/>
-        </w:rPr>
-      </w:pPr>
     </w:p>
     <w:p>
       <w:pPr>
@@ -1112,16 +1117,16 @@
         <w:jc w:val="both"/>
         <w:rPr>
           <w:rFonts w:hint="eastAsia" w:ascii="宋体" w:hAnsi="宋体" w:eastAsia="宋体" w:cs="宋体"/>
-          <w:color w:val="595757"/>
-          <w:sz w:val="18"/>
-          <w:szCs w:val="18"/>
-          <w:lang w:eastAsia="zh-CN"/>
-        </w:rPr>
-      </w:pPr>
-      <w:r>
-        <w:rPr>
-          <w:rFonts w:hint="eastAsia" w:ascii="宋体" w:hAnsi="宋体" w:eastAsia="宋体" w:cs="宋体"/>
-          <w:color w:val="595757"/>
+          <w:color w:val="auto"/>
+          <w:sz w:val="18"/>
+          <w:szCs w:val="18"/>
+          <w:lang w:eastAsia="zh-CN"/>
+        </w:rPr>
+      </w:pPr>
+      <w:r>
+        <w:rPr>
+          <w:rFonts w:hint="eastAsia" w:ascii="宋体" w:hAnsi="宋体" w:eastAsia="宋体" w:cs="宋体"/>
+          <w:color w:val="auto"/>
           <w:sz w:val="18"/>
           <w:szCs w:val="18"/>
         </w:rPr>
@@ -1130,7 +1135,7 @@
       <w:r>
         <w:rPr>
           <w:rFonts w:hint="eastAsia" w:ascii="宋体" w:hAnsi="宋体" w:eastAsia="宋体" w:cs="宋体"/>
-          <w:color w:val="595757"/>
+          <w:color w:val="auto"/>
           <w:sz w:val="18"/>
           <w:szCs w:val="18"/>
           <w:lang w:val="en-US" w:eastAsia="zh-CN"/>
@@ -1140,7 +1145,7 @@
       <w:r>
         <w:rPr>
           <w:rFonts w:hint="eastAsia" w:ascii="宋体" w:hAnsi="宋体" w:eastAsia="宋体" w:cs="宋体"/>
-          <w:color w:val="595757"/>
+          <w:color w:val="auto"/>
           <w:sz w:val="18"/>
           <w:szCs w:val="18"/>
         </w:rPr>
@@ -1149,7 +1154,7 @@
       <w:r>
         <w:rPr>
           <w:rFonts w:hint="eastAsia" w:ascii="宋体" w:hAnsi="宋体" w:eastAsia="宋体" w:cs="宋体"/>
-          <w:color w:val="595757"/>
+          <w:color w:val="auto"/>
           <w:sz w:val="18"/>
           <w:szCs w:val="18"/>
           <w:lang w:val="en-US" w:eastAsia="zh-CN"/>
@@ -1159,7 +1164,7 @@
       <w:r>
         <w:rPr>
           <w:rFonts w:hint="eastAsia" w:ascii="宋体" w:hAnsi="宋体" w:eastAsia="宋体" w:cs="宋体"/>
-          <w:color w:val="595757"/>
+          <w:color w:val="auto"/>
           <w:sz w:val="18"/>
           <w:szCs w:val="18"/>
         </w:rPr>
@@ -1168,7 +1173,7 @@
       <w:r>
         <w:rPr>
           <w:rFonts w:hint="eastAsia" w:ascii="宋体" w:hAnsi="宋体" w:eastAsia="宋体" w:cs="宋体"/>
-          <w:color w:val="595757"/>
+          <w:color w:val="auto"/>
           <w:sz w:val="18"/>
           <w:szCs w:val="18"/>
           <w:lang w:val="en-US" w:eastAsia="zh-CN"/>
@@ -1178,7 +1183,7 @@
       <w:r>
         <w:rPr>
           <w:rFonts w:hint="eastAsia" w:ascii="宋体" w:hAnsi="宋体" w:eastAsia="宋体" w:cs="宋体"/>
-          <w:color w:val="595757"/>
+          <w:color w:val="auto"/>
           <w:sz w:val="18"/>
           <w:szCs w:val="18"/>
         </w:rPr>
@@ -1187,7 +1192,7 @@
       <w:r>
         <w:rPr>
           <w:rFonts w:hint="eastAsia" w:ascii="宋体" w:hAnsi="宋体" w:eastAsia="宋体" w:cs="宋体"/>
-          <w:color w:val="595757"/>
+          <w:color w:val="auto"/>
           <w:sz w:val="18"/>
           <w:szCs w:val="18"/>
           <w:lang w:val="en-US" w:eastAsia="zh-CN"/>
@@ -1197,7 +1202,7 @@
       <w:r>
         <w:rPr>
           <w:rFonts w:hint="eastAsia" w:ascii="宋体" w:hAnsi="宋体" w:eastAsia="宋体" w:cs="宋体"/>
-          <w:color w:val="595757"/>
+          <w:color w:val="auto"/>
           <w:sz w:val="18"/>
           <w:szCs w:val="18"/>
         </w:rPr>
@@ -1213,32 +1218,25 @@
         <w:ind w:left="10"/>
         <w:rPr>
           <w:rFonts w:hint="eastAsia" w:ascii="宋体" w:hAnsi="宋体" w:eastAsia="宋体" w:cs="宋体"/>
-          <w:color w:val="7D7C7D"/>
-          <w:sz w:val="18"/>
-          <w:szCs w:val="18"/>
-        </w:rPr>
-      </w:pPr>
-      <w:r>
-        <w:rPr>
-          <w:rFonts w:hint="eastAsia" w:ascii="宋体" w:hAnsi="宋体" w:eastAsia="宋体" w:cs="宋体"/>
-          <w:color w:val="595757"/>
-          <w:sz w:val="18"/>
-          <w:szCs w:val="18"/>
-        </w:rPr>
-        <w:t>项目时间：</w:t>
-      </w:r>
-      <w:r>
-        <w:rPr>
-          <w:rFonts w:hint="eastAsia" w:ascii="宋体" w:hAnsi="宋体" w:eastAsia="宋体" w:cs="宋体"/>
-          <w:color w:val="7D7C7D"/>
-          <w:sz w:val="18"/>
-          <w:szCs w:val="18"/>
-        </w:rPr>
-        <w:t>2019.12</w:t>
-      </w:r>
-      <w:r>
-        <w:rPr>
-          <w:rFonts w:hint="eastAsia" w:ascii="宋体" w:hAnsi="宋体" w:eastAsia="宋体" w:cs="宋体"/>
+          <w:color w:val="auto"/>
+          <w:sz w:val="18"/>
+          <w:szCs w:val="18"/>
+          <w:lang w:eastAsia="zh-CN"/>
+        </w:rPr>
+      </w:pPr>
+      <w:r>
+        <w:rPr>
+          <w:rFonts w:hint="eastAsia" w:ascii="宋体" w:hAnsi="宋体" w:eastAsia="宋体" w:cs="宋体"/>
+          <w:color w:val="auto"/>
+          <w:sz w:val="18"/>
+          <w:szCs w:val="18"/>
+        </w:rPr>
+        <w:t>项目时间：2019.12</w:t>
+      </w:r>
+      <w:r>
+        <w:rPr>
+          <w:rFonts w:hint="eastAsia" w:ascii="宋体" w:hAnsi="宋体" w:eastAsia="宋体" w:cs="宋体"/>
+          <w:color w:val="auto"/>
           <w:sz w:val="18"/>
           <w:szCs w:val="18"/>
         </w:rPr>
@@ -1247,23 +1245,12 @@
       <w:r>
         <w:rPr>
           <w:rFonts w:hint="eastAsia" w:ascii="宋体" w:hAnsi="宋体" w:eastAsia="宋体" w:cs="宋体"/>
-          <w:color w:val="595757"/>
+          <w:color w:val="auto"/>
           <w:sz w:val="18"/>
           <w:szCs w:val="18"/>
         </w:rPr>
         <w:t>项目名称：游戏程序设计——《SuperCute》小游戏</w:t>
       </w:r>
-    </w:p>
-    <w:p>
-      <w:pPr>
-        <w:spacing w:line="134" w:lineRule="exact"/>
-        <w:rPr>
-          <w:rFonts w:hint="eastAsia" w:ascii="宋体" w:hAnsi="宋体" w:eastAsia="宋体" w:cs="宋体"/>
-          <w:sz w:val="18"/>
-          <w:szCs w:val="18"/>
-          <w:lang w:eastAsia="zh-CN"/>
-        </w:rPr>
-      </w:pPr>
     </w:p>
     <w:p>
       <w:pPr>
@@ -1272,16 +1259,16 @@
         <w:jc w:val="both"/>
         <w:rPr>
           <w:rFonts w:hint="eastAsia" w:ascii="宋体" w:hAnsi="宋体" w:eastAsia="宋体" w:cs="宋体"/>
-          <w:color w:val="7D7C7D"/>
-          <w:sz w:val="18"/>
-          <w:szCs w:val="18"/>
-          <w:lang w:val="en-US" w:eastAsia="zh-CN"/>
-        </w:rPr>
-      </w:pPr>
-      <w:r>
-        <w:rPr>
-          <w:rFonts w:hint="eastAsia" w:ascii="宋体" w:hAnsi="宋体" w:eastAsia="宋体" w:cs="宋体"/>
-          <w:color w:val="595757"/>
+          <w:color w:val="auto"/>
+          <w:sz w:val="18"/>
+          <w:szCs w:val="18"/>
+          <w:lang w:val="en-US" w:eastAsia="zh-CN"/>
+        </w:rPr>
+      </w:pPr>
+      <w:r>
+        <w:rPr>
+          <w:rFonts w:hint="eastAsia" w:ascii="宋体" w:hAnsi="宋体" w:eastAsia="宋体" w:cs="宋体"/>
+          <w:color w:val="auto"/>
           <w:sz w:val="18"/>
           <w:szCs w:val="18"/>
         </w:rPr>
@@ -1290,7 +1277,7 @@
       <w:r>
         <w:rPr>
           <w:rFonts w:hint="eastAsia" w:ascii="宋体" w:hAnsi="宋体" w:eastAsia="宋体" w:cs="宋体"/>
-          <w:color w:val="595757"/>
+          <w:color w:val="auto"/>
           <w:sz w:val="18"/>
           <w:szCs w:val="18"/>
           <w:lang w:val="en-US" w:eastAsia="zh-CN"/>
@@ -1300,7 +1287,7 @@
       <w:r>
         <w:rPr>
           <w:rFonts w:hint="eastAsia" w:ascii="宋体" w:hAnsi="宋体" w:eastAsia="宋体" w:cs="宋体"/>
-          <w:color w:val="595757"/>
+          <w:color w:val="auto"/>
           <w:sz w:val="18"/>
           <w:szCs w:val="18"/>
         </w:rPr>
@@ -1309,7 +1296,7 @@
       <w:r>
         <w:rPr>
           <w:rFonts w:hint="eastAsia" w:ascii="宋体" w:hAnsi="宋体" w:eastAsia="宋体" w:cs="宋体"/>
-          <w:color w:val="595757"/>
+          <w:color w:val="auto"/>
           <w:sz w:val="18"/>
           <w:szCs w:val="18"/>
           <w:lang w:eastAsia="zh-CN"/>
@@ -1319,7 +1306,7 @@
       <w:r>
         <w:rPr>
           <w:rFonts w:hint="eastAsia" w:ascii="宋体" w:hAnsi="宋体" w:eastAsia="宋体" w:cs="宋体"/>
-          <w:color w:val="595757"/>
+          <w:color w:val="auto"/>
           <w:sz w:val="18"/>
           <w:szCs w:val="18"/>
         </w:rPr>
@@ -1328,7 +1315,7 @@
       <w:r>
         <w:rPr>
           <w:rFonts w:hint="eastAsia" w:ascii="宋体" w:hAnsi="宋体" w:eastAsia="宋体" w:cs="宋体"/>
-          <w:color w:val="595757"/>
+          <w:color w:val="auto"/>
           <w:sz w:val="18"/>
           <w:szCs w:val="18"/>
           <w:lang w:eastAsia="zh-CN"/>
@@ -1338,7 +1325,7 @@
       <w:r>
         <w:rPr>
           <w:rFonts w:hint="eastAsia" w:ascii="宋体" w:hAnsi="宋体" w:eastAsia="宋体" w:cs="宋体"/>
-          <w:color w:val="595757"/>
+          <w:color w:val="auto"/>
           <w:sz w:val="18"/>
           <w:szCs w:val="18"/>
         </w:rPr>
@@ -1347,7 +1334,7 @@
       <w:r>
         <w:rPr>
           <w:rFonts w:hint="eastAsia" w:ascii="宋体" w:hAnsi="宋体" w:eastAsia="宋体" w:cs="宋体"/>
-          <w:color w:val="595757"/>
+          <w:color w:val="auto"/>
           <w:sz w:val="18"/>
           <w:szCs w:val="18"/>
           <w:lang w:val="en-US" w:eastAsia="zh-CN"/>
@@ -1357,7 +1344,7 @@
       <w:r>
         <w:rPr>
           <w:rFonts w:hint="eastAsia" w:ascii="宋体" w:hAnsi="宋体" w:eastAsia="宋体" w:cs="宋体"/>
-          <w:color w:val="595757"/>
+          <w:color w:val="auto"/>
           <w:sz w:val="18"/>
           <w:szCs w:val="18"/>
         </w:rPr>
@@ -1366,7 +1353,7 @@
       <w:r>
         <w:rPr>
           <w:rFonts w:hint="eastAsia" w:ascii="宋体" w:hAnsi="宋体" w:eastAsia="宋体" w:cs="宋体"/>
-          <w:color w:val="595757"/>
+          <w:color w:val="auto"/>
           <w:sz w:val="18"/>
           <w:szCs w:val="18"/>
           <w:lang w:val="en-US" w:eastAsia="zh-CN"/>
@@ -1376,7 +1363,7 @@
       <w:r>
         <w:rPr>
           <w:rFonts w:hint="eastAsia" w:ascii="宋体" w:hAnsi="宋体" w:eastAsia="宋体" w:cs="宋体"/>
-          <w:color w:val="595757"/>
+          <w:color w:val="auto"/>
           <w:sz w:val="18"/>
           <w:szCs w:val="18"/>
         </w:rPr>
@@ -1385,7 +1372,7 @@
       <w:r>
         <w:rPr>
           <w:rFonts w:hint="eastAsia" w:ascii="宋体" w:hAnsi="宋体" w:eastAsia="宋体" w:cs="宋体"/>
-          <w:color w:val="595757"/>
+          <w:color w:val="auto"/>
           <w:sz w:val="18"/>
           <w:szCs w:val="18"/>
           <w:lang w:val="en-US" w:eastAsia="zh-CN"/>
@@ -1395,25 +1382,16 @@
       <w:r>
         <w:rPr>
           <w:rFonts w:hint="eastAsia" w:ascii="宋体" w:hAnsi="宋体" w:eastAsia="宋体" w:cs="宋体"/>
-          <w:color w:val="595757"/>
-          <w:sz w:val="18"/>
-          <w:szCs w:val="18"/>
-        </w:rPr>
-        <w:t>数据存储代码等</w:t>
-      </w:r>
-      <w:r>
-        <w:rPr>
-          <w:rFonts w:hint="eastAsia" w:ascii="宋体" w:hAnsi="宋体" w:eastAsia="宋体" w:cs="宋体"/>
-          <w:color w:val="7D7C7D"/>
-          <w:sz w:val="18"/>
-          <w:szCs w:val="18"/>
-        </w:rPr>
-        <w:t xml:space="preserve"> 。</w:t>
-      </w:r>
-      <w:r>
-        <w:rPr>
-          <w:rFonts w:hint="eastAsia" w:ascii="宋体" w:hAnsi="宋体" w:eastAsia="宋体" w:cs="宋体"/>
-          <w:color w:val="7D7C7D"/>
+          <w:color w:val="auto"/>
+          <w:sz w:val="18"/>
+          <w:szCs w:val="18"/>
+        </w:rPr>
+        <w:t>数据存储代码等 。</w:t>
+      </w:r>
+      <w:r>
+        <w:rPr>
+          <w:rFonts w:hint="eastAsia" w:ascii="宋体" w:hAnsi="宋体" w:eastAsia="宋体" w:cs="宋体"/>
+          <w:color w:val="auto"/>
           <w:sz w:val="18"/>
           <w:szCs w:val="18"/>
           <w:lang w:val="en-US" w:eastAsia="zh-CN"/>
@@ -1425,10 +1403,10 @@
           <w:rFonts w:hint="eastAsia" w:ascii="宋体" w:hAnsi="宋体" w:eastAsia="宋体" w:cs="宋体"/>
           <w:i w:val="0"/>
           <w:caps w:val="0"/>
-          <w:color w:val="333333"/>
+          <w:color w:val="auto"/>
           <w:spacing w:val="0"/>
-          <w:sz w:val="19"/>
-          <w:szCs w:val="19"/>
+          <w:sz w:val="18"/>
+          <w:szCs w:val="18"/>
           <w:shd w:val="clear" w:fill="FFFFFF"/>
         </w:rPr>
         <w:t>PlayerPrefs</w:t>
@@ -1438,10 +1416,10 @@
           <w:rFonts w:hint="eastAsia" w:ascii="宋体" w:hAnsi="宋体" w:eastAsia="宋体" w:cs="宋体"/>
           <w:i w:val="0"/>
           <w:caps w:val="0"/>
-          <w:color w:val="333333"/>
+          <w:color w:val="auto"/>
           <w:spacing w:val="0"/>
-          <w:sz w:val="19"/>
-          <w:szCs w:val="19"/>
+          <w:sz w:val="18"/>
+          <w:szCs w:val="18"/>
           <w:shd w:val="clear" w:fill="FFFFFF"/>
           <w:lang w:eastAsia="zh-CN"/>
         </w:rPr>
@@ -1471,33 +1449,25 @@
         <w:textAlignment w:val="auto"/>
         <w:rPr>
           <w:rFonts w:hint="eastAsia" w:ascii="宋体" w:hAnsi="宋体" w:eastAsia="宋体" w:cs="宋体"/>
-          <w:color w:val="7D7C7D"/>
-          <w:sz w:val="18"/>
-          <w:szCs w:val="18"/>
-          <w:lang w:eastAsia="zh-CN"/>
-        </w:rPr>
-      </w:pPr>
-      <w:r>
-        <w:rPr>
-          <w:rFonts w:hint="eastAsia" w:ascii="宋体" w:hAnsi="宋体" w:eastAsia="宋体" w:cs="宋体"/>
-          <w:color w:val="595757"/>
-          <w:sz w:val="18"/>
-          <w:szCs w:val="18"/>
-        </w:rPr>
-        <w:t>项目时间：</w:t>
-      </w:r>
-      <w:r>
-        <w:rPr>
-          <w:rFonts w:hint="eastAsia" w:ascii="宋体" w:hAnsi="宋体" w:eastAsia="宋体" w:cs="宋体"/>
-          <w:color w:val="7D7C7D"/>
-          <w:sz w:val="18"/>
-          <w:szCs w:val="18"/>
-        </w:rPr>
-        <w:t>2019.10-2019.12</w:t>
-      </w:r>
-      <w:r>
-        <w:rPr>
-          <w:rFonts w:hint="eastAsia" w:ascii="宋体" w:hAnsi="宋体" w:eastAsia="宋体" w:cs="宋体"/>
+          <w:color w:val="auto"/>
+          <w:sz w:val="18"/>
+          <w:szCs w:val="18"/>
+          <w:lang w:eastAsia="zh-CN"/>
+        </w:rPr>
+      </w:pPr>
+      <w:r>
+        <w:rPr>
+          <w:rFonts w:hint="eastAsia" w:ascii="宋体" w:hAnsi="宋体" w:eastAsia="宋体" w:cs="宋体"/>
+          <w:color w:val="auto"/>
+          <w:sz w:val="18"/>
+          <w:szCs w:val="18"/>
+        </w:rPr>
+        <w:t>项目时间：2019.10-2019.12</w:t>
+      </w:r>
+      <w:r>
+        <w:rPr>
+          <w:rFonts w:hint="eastAsia" w:ascii="宋体" w:hAnsi="宋体" w:eastAsia="宋体" w:cs="宋体"/>
+          <w:color w:val="auto"/>
           <w:sz w:val="18"/>
           <w:szCs w:val="18"/>
         </w:rPr>
@@ -1506,7 +1476,7 @@
       <w:r>
         <w:rPr>
           <w:rFonts w:hint="eastAsia" w:ascii="宋体" w:hAnsi="宋体" w:eastAsia="宋体" w:cs="宋体"/>
-          <w:color w:val="595757"/>
+          <w:color w:val="auto"/>
           <w:sz w:val="18"/>
           <w:szCs w:val="18"/>
         </w:rPr>
@@ -1534,19 +1504,20 @@
         <w:adjustRightInd/>
         <w:snapToGrid/>
         <w:spacing w:before="34" w:line="240" w:lineRule="auto"/>
+        <w:jc w:val="both"/>
         <w:textAlignment w:val="auto"/>
         <w:rPr>
           <w:rFonts w:hint="eastAsia" w:ascii="宋体" w:hAnsi="宋体" w:eastAsia="宋体" w:cs="宋体"/>
-          <w:color w:val="595757"/>
-          <w:sz w:val="18"/>
-          <w:szCs w:val="18"/>
-          <w:lang w:val="en-US" w:eastAsia="zh-CN"/>
-        </w:rPr>
-      </w:pPr>
-      <w:r>
-        <w:rPr>
-          <w:rFonts w:hint="eastAsia" w:ascii="宋体" w:hAnsi="宋体" w:eastAsia="宋体" w:cs="宋体"/>
-          <w:color w:val="595757"/>
+          <w:color w:val="auto"/>
+          <w:sz w:val="18"/>
+          <w:szCs w:val="18"/>
+          <w:lang w:val="en-US" w:eastAsia="zh-CN"/>
+        </w:rPr>
+      </w:pPr>
+      <w:r>
+        <w:rPr>
+          <w:rFonts w:hint="eastAsia" w:ascii="宋体" w:hAnsi="宋体" w:eastAsia="宋体" w:cs="宋体"/>
+          <w:color w:val="auto"/>
           <w:sz w:val="18"/>
           <w:szCs w:val="18"/>
         </w:rPr>
@@ -1555,7 +1526,7 @@
       <w:r>
         <w:rPr>
           <w:rFonts w:hint="eastAsia" w:ascii="宋体" w:hAnsi="宋体" w:eastAsia="宋体" w:cs="宋体"/>
-          <w:color w:val="595757"/>
+          <w:color w:val="auto"/>
           <w:sz w:val="18"/>
           <w:szCs w:val="18"/>
           <w:lang w:eastAsia="zh-CN"/>
@@ -1565,7 +1536,7 @@
       <w:r>
         <w:rPr>
           <w:rFonts w:hint="eastAsia" w:ascii="宋体" w:hAnsi="宋体" w:eastAsia="宋体" w:cs="宋体"/>
-          <w:color w:val="595757"/>
+          <w:color w:val="auto"/>
           <w:sz w:val="18"/>
           <w:szCs w:val="18"/>
           <w:lang w:val="en-US" w:eastAsia="zh-CN"/>
@@ -1575,7 +1546,7 @@
       <w:r>
         <w:rPr>
           <w:rFonts w:hint="eastAsia" w:ascii="宋体" w:hAnsi="宋体" w:eastAsia="宋体" w:cs="宋体"/>
-          <w:color w:val="595757"/>
+          <w:color w:val="auto"/>
           <w:sz w:val="18"/>
           <w:szCs w:val="18"/>
         </w:rPr>
@@ -1591,34 +1562,25 @@
         <w:ind w:left="10"/>
         <w:rPr>
           <w:rFonts w:hint="eastAsia" w:ascii="宋体" w:hAnsi="宋体" w:eastAsia="宋体" w:cs="宋体"/>
-          <w:color w:val="7D7C7D"/>
-          <w:sz w:val="18"/>
-          <w:szCs w:val="18"/>
-          <w:lang w:eastAsia="zh-CN"/>
-        </w:rPr>
-      </w:pPr>
-      <w:r>
-        <w:rPr>
-          <w:rFonts w:hint="eastAsia" w:ascii="宋体" w:hAnsi="宋体" w:eastAsia="宋体" w:cs="宋体"/>
-          <w:color w:val="595757"/>
-          <w:sz w:val="18"/>
-          <w:szCs w:val="18"/>
-        </w:rPr>
-        <w:t>项目时间：</w:t>
-      </w:r>
-      <w:r>
-        <w:rPr>
-          <w:rFonts w:hint="eastAsia" w:ascii="宋体" w:hAnsi="宋体" w:eastAsia="宋体" w:cs="宋体"/>
-          <w:color w:val="7D7C7D"/>
-          <w:sz w:val="18"/>
-          <w:szCs w:val="18"/>
-        </w:rPr>
-        <w:t>20</w:t>
-      </w:r>
-      <w:r>
-        <w:rPr>
-          <w:rFonts w:hint="eastAsia" w:ascii="宋体" w:hAnsi="宋体" w:eastAsia="宋体" w:cs="宋体"/>
-          <w:color w:val="7D7C7D"/>
+          <w:color w:val="auto"/>
+          <w:sz w:val="18"/>
+          <w:szCs w:val="18"/>
+          <w:lang w:eastAsia="zh-CN"/>
+        </w:rPr>
+      </w:pPr>
+      <w:r>
+        <w:rPr>
+          <w:rFonts w:hint="eastAsia" w:ascii="宋体" w:hAnsi="宋体" w:eastAsia="宋体" w:cs="宋体"/>
+          <w:color w:val="auto"/>
+          <w:sz w:val="18"/>
+          <w:szCs w:val="18"/>
+        </w:rPr>
+        <w:t>项目时间：20</w:t>
+      </w:r>
+      <w:r>
+        <w:rPr>
+          <w:rFonts w:hint="eastAsia" w:ascii="宋体" w:hAnsi="宋体" w:eastAsia="宋体" w:cs="宋体"/>
+          <w:color w:val="auto"/>
           <w:sz w:val="18"/>
           <w:szCs w:val="18"/>
           <w:lang w:val="en-US" w:eastAsia="zh-CN"/>
@@ -1628,6 +1590,7 @@
       <w:r>
         <w:rPr>
           <w:rFonts w:hint="eastAsia" w:ascii="宋体" w:hAnsi="宋体" w:eastAsia="宋体" w:cs="宋体"/>
+          <w:color w:val="auto"/>
           <w:sz w:val="18"/>
           <w:szCs w:val="18"/>
         </w:rPr>
@@ -1636,7 +1599,7 @@
       <w:r>
         <w:rPr>
           <w:rFonts w:hint="eastAsia" w:ascii="宋体" w:hAnsi="宋体" w:eastAsia="宋体" w:cs="宋体"/>
-          <w:color w:val="595757"/>
+          <w:color w:val="auto"/>
           <w:sz w:val="18"/>
           <w:szCs w:val="18"/>
         </w:rPr>
@@ -1645,7 +1608,7 @@
       <w:r>
         <w:rPr>
           <w:rFonts w:hint="eastAsia" w:ascii="宋体" w:hAnsi="宋体" w:eastAsia="宋体" w:cs="宋体"/>
-          <w:color w:val="595757"/>
+          <w:color w:val="auto"/>
           <w:sz w:val="18"/>
           <w:szCs w:val="18"/>
           <w:lang w:eastAsia="zh-CN"/>
@@ -1655,7 +1618,7 @@
       <w:r>
         <w:rPr>
           <w:rFonts w:hint="eastAsia" w:ascii="宋体" w:hAnsi="宋体" w:eastAsia="宋体" w:cs="宋体"/>
-          <w:color w:val="595757"/>
+          <w:color w:val="auto"/>
           <w:sz w:val="18"/>
           <w:szCs w:val="18"/>
           <w:lang w:val="en-US" w:eastAsia="zh-CN"/>
@@ -1665,24 +1628,13 @@
       <w:r>
         <w:rPr>
           <w:rFonts w:hint="eastAsia" w:ascii="宋体" w:hAnsi="宋体" w:eastAsia="宋体" w:cs="宋体"/>
-          <w:color w:val="595757"/>
+          <w:color w:val="auto"/>
           <w:sz w:val="18"/>
           <w:szCs w:val="18"/>
           <w:lang w:eastAsia="zh-CN"/>
         </w:rPr>
         <w:t>》</w:t>
       </w:r>
-    </w:p>
-    <w:p>
-      <w:pPr>
-        <w:spacing w:line="134" w:lineRule="exact"/>
-        <w:rPr>
-          <w:rFonts w:hint="eastAsia" w:ascii="宋体" w:hAnsi="宋体" w:eastAsia="宋体" w:cs="宋体"/>
-          <w:sz w:val="18"/>
-          <w:szCs w:val="18"/>
-          <w:lang w:eastAsia="zh-CN"/>
-        </w:rPr>
-      </w:pPr>
     </w:p>
     <w:p>
       <w:pPr>
@@ -1691,40 +1643,88 @@
         <w:jc w:val="both"/>
         <w:rPr>
           <w:rFonts w:hint="eastAsia" w:ascii="宋体" w:hAnsi="宋体" w:eastAsia="宋体" w:cs="宋体"/>
-          <w:color w:val="00AFEF"/>
-          <w:sz w:val="18"/>
-          <w:szCs w:val="18"/>
-          <w:lang w:val="en-US" w:eastAsia="zh-CN"/>
-        </w:rPr>
-      </w:pPr>
-      <w:r>
+          <w:color w:val="auto"/>
+          <w:sz w:val="18"/>
+          <w:szCs w:val="18"/>
+          <w:lang w:val="en-US" w:eastAsia="zh-CN"/>
+        </w:rPr>
+      </w:pPr>
+      <w:r>
+        <w:rPr>
+          <w:rFonts w:hint="eastAsia" w:ascii="宋体" w:hAnsi="宋体" w:eastAsia="宋体" w:cs="宋体"/>
+          <w:color w:val="auto"/>
+          <w:sz w:val="18"/>
+          <w:szCs w:val="18"/>
+        </w:rPr>
+        <w:t>项目描述：</w:t>
+      </w:r>
+      <w:r>
+        <w:rPr>
+          <w:rFonts w:hint="eastAsia" w:ascii="宋体" w:hAnsi="宋体" w:eastAsia="宋体" w:cs="宋体"/>
+          <w:color w:val="auto"/>
+          <w:sz w:val="18"/>
+          <w:szCs w:val="18"/>
+          <w:lang w:eastAsia="zh-CN"/>
+        </w:rPr>
+        <w:t>《</w:t>
+      </w:r>
+      <w:r>
+        <w:rPr>
+          <w:rFonts w:hint="eastAsia" w:ascii="宋体" w:hAnsi="宋体" w:eastAsia="宋体" w:cs="宋体"/>
+          <w:color w:val="auto"/>
+          <w:sz w:val="18"/>
+          <w:szCs w:val="18"/>
+          <w:lang w:val="en-US" w:eastAsia="zh-CN"/>
+        </w:rPr>
+        <w:t>Street Boom》是一款主要玩法为联机组队的类似弹弹堂的游戏。团队主要增加了关于登录以及主界面的好友，成就，商城，背包，组队等。主要负责了主界面的相关逻辑代码，主要进行从服务器获取数据并显示到UI上去，部分UI控件的生成以及按钮事件的绑定等。</w:t>
+      </w:r>
+    </w:p>
+    <w:p>
+      <w:pPr>
+        <w:spacing w:line="299" w:lineRule="exact"/>
+        <w:ind w:left="10" w:right="460"/>
+        <w:jc w:val="both"/>
+        <w:rPr>
+          <w:rFonts w:hint="eastAsia" w:ascii="宋体" w:hAnsi="宋体" w:eastAsia="宋体" w:cs="宋体"/>
+          <w:color w:val="auto"/>
+          <w:sz w:val="18"/>
+          <w:szCs w:val="18"/>
+          <w:lang w:val="en-US" w:eastAsia="zh-CN"/>
+        </w:rPr>
+      </w:pPr>
+      <w:r>
+        <w:rPr>
+          <w:rFonts w:hint="eastAsia" w:ascii="宋体" w:hAnsi="宋体" w:eastAsia="宋体" w:cs="宋体"/>
+          <w:color w:val="auto"/>
+          <w:sz w:val="18"/>
+          <w:szCs w:val="18"/>
+          <w:lang w:val="en-US" w:eastAsia="zh-CN"/>
+        </w:rPr>
+        <w:t>实习时间：2020.10.28-2021.3.9          实习单位：福建天盟数码科技有限公司（IGG）</w:t>
+      </w:r>
+    </w:p>
+    <w:p>
+      <w:pPr>
+        <w:spacing w:line="299" w:lineRule="exact"/>
+        <w:ind w:left="10" w:right="460"/>
+        <w:jc w:val="both"/>
         <w:rPr>
           <w:rFonts w:hint="eastAsia" w:ascii="宋体" w:hAnsi="宋体" w:eastAsia="宋体" w:cs="宋体"/>
           <w:color w:val="595757"/>
           <w:sz w:val="18"/>
           <w:szCs w:val="18"/>
-        </w:rPr>
-        <w:t>项目描述：</w:t>
-      </w:r>
-      <w:r>
-        <w:rPr>
-          <w:rFonts w:hint="eastAsia" w:ascii="宋体" w:hAnsi="宋体" w:eastAsia="宋体" w:cs="宋体"/>
-          <w:color w:val="595757"/>
-          <w:sz w:val="18"/>
-          <w:szCs w:val="18"/>
-          <w:lang w:eastAsia="zh-CN"/>
-        </w:rPr>
-        <w:t>《</w:t>
-      </w:r>
-      <w:r>
-        <w:rPr>
-          <w:rFonts w:hint="eastAsia" w:ascii="宋体" w:hAnsi="宋体" w:eastAsia="宋体" w:cs="宋体"/>
-          <w:color w:val="595757"/>
-          <w:sz w:val="18"/>
-          <w:szCs w:val="18"/>
-          <w:lang w:val="en-US" w:eastAsia="zh-CN"/>
-        </w:rPr>
-        <w:t>Street Boom》是一款主要玩法为联机组队的类似弹弹堂的游戏。团队主要增加了关于登录以及主界面的好友，成就，商城，背包，组队等。主要负责了主界面的相关逻辑代码，主要进行从服务器获取数据并显示到UI上去，部分UI控件的生成以及按钮事件的绑定等。</w:t>
+          <w:lang w:val="en-US" w:eastAsia="zh-CN"/>
+        </w:rPr>
+      </w:pPr>
+      <w:r>
+        <w:rPr>
+          <w:rFonts w:hint="eastAsia" w:ascii="宋体" w:hAnsi="宋体" w:eastAsia="宋体" w:cs="宋体"/>
+          <w:color w:val="auto"/>
+          <w:sz w:val="18"/>
+          <w:szCs w:val="18"/>
+          <w:lang w:val="en-US" w:eastAsia="zh-CN"/>
+        </w:rPr>
+        <w:t>实习中主要负责ui的逻辑和配置表类的实现，对应的ui和服务器对接的消息类实现以实现游戏业务，还有部分游戏工具的开发和维护，工具主要为方便策划进行工作。项目使用的是c++的进行开发的。</w:t>
       </w:r>
     </w:p>
     <w:p>
@@ -1850,11 +1850,6 @@
           <w:rFonts w:hint="default" w:eastAsia="微软雅黑"/>
           <w:color w:val="FFFFFF" w:themeColor="background1"/>
           <w:lang w:val="en-US" w:eastAsia="zh-CN"/>
-          <w14:textFill>
-            <w14:solidFill>
-              <w14:schemeClr w14:val="bg1"/>
-            </w14:solidFill>
-          </w14:textFill>
         </w:rPr>
       </w:pPr>
       <w:r>
@@ -1864,11 +1859,6 @@
           <w:sz w:val="18"/>
           <w:szCs w:val="18"/>
           <w:lang w:val="en-US" w:eastAsia="zh-CN"/>
-          <w14:textFill>
-            <w14:solidFill>
-              <w14:schemeClr w14:val="bg1"/>
-            </w14:solidFill>
-          </w14:textFill>
         </w:rPr>
         <w:t>有过多次</w:t>
       </w:r>
@@ -1878,11 +1868,6 @@
           <w:color w:val="FFFFFF" w:themeColor="background1"/>
           <w:sz w:val="18"/>
           <w:szCs w:val="18"/>
-          <w14:textFill>
-            <w14:solidFill>
-              <w14:schemeClr w14:val="bg1"/>
-            </w14:solidFill>
-          </w14:textFill>
         </w:rPr>
         <w:t>团队合作</w:t>
       </w:r>
@@ -1893,11 +1878,6 @@
           <w:sz w:val="18"/>
           <w:szCs w:val="18"/>
           <w:lang w:val="en-US" w:eastAsia="zh-CN"/>
-          <w14:textFill>
-            <w14:solidFill>
-              <w14:schemeClr w14:val="bg1"/>
-            </w14:solidFill>
-          </w14:textFill>
         </w:rPr>
         <w:t>开发</w:t>
       </w:r>
@@ -1907,11 +1887,6 @@
           <w:color w:val="FFFFFF" w:themeColor="background1"/>
           <w:sz w:val="18"/>
           <w:szCs w:val="18"/>
-          <w14:textFill>
-            <w14:solidFill>
-              <w14:schemeClr w14:val="bg1"/>
-            </w14:solidFill>
-          </w14:textFill>
         </w:rPr>
         <w:t>游戏</w:t>
       </w:r>
@@ -1922,11 +1897,6 @@
           <w:sz w:val="18"/>
           <w:szCs w:val="18"/>
           <w:lang w:val="en-US" w:eastAsia="zh-CN"/>
-          <w14:textFill>
-            <w14:solidFill>
-              <w14:schemeClr w14:val="bg1"/>
-            </w14:solidFill>
-          </w14:textFill>
         </w:rPr>
         <w:t>的经历</w:t>
       </w:r>
@@ -1936,11 +1906,6 @@
           <w:color w:val="FFFFFF" w:themeColor="background1"/>
           <w:sz w:val="18"/>
           <w:szCs w:val="18"/>
-          <w14:textFill>
-            <w14:solidFill>
-              <w14:schemeClr w14:val="bg1"/>
-            </w14:solidFill>
-          </w14:textFill>
         </w:rPr>
         <w:t>，对于游戏开发有着一定的基础和经验，对于团队合作也有了一定的认识。</w:t>
       </w:r>
@@ -1951,11 +1916,6 @@
           <w:sz w:val="18"/>
           <w:szCs w:val="18"/>
           <w:lang w:val="en-US" w:eastAsia="zh-CN"/>
-          <w14:textFill>
-            <w14:solidFill>
-              <w14:schemeClr w14:val="bg1"/>
-            </w14:solidFill>
-          </w14:textFill>
         </w:rPr>
         <w:t>有着较好的时间观念</w:t>
       </w:r>
@@ -1965,11 +1925,6 @@
           <w:color w:val="FFFFFF" w:themeColor="background1"/>
           <w:sz w:val="18"/>
           <w:szCs w:val="18"/>
-          <w14:textFill>
-            <w14:solidFill>
-              <w14:schemeClr w14:val="bg1"/>
-            </w14:solidFill>
-          </w14:textFill>
         </w:rPr>
         <w:t>，</w:t>
       </w:r>
@@ -1980,11 +1935,6 @@
           <w:sz w:val="18"/>
           <w:szCs w:val="18"/>
           <w:lang w:val="en-US" w:eastAsia="zh-CN"/>
-          <w14:textFill>
-            <w14:solidFill>
-              <w14:schemeClr w14:val="bg1"/>
-            </w14:solidFill>
-          </w14:textFill>
         </w:rPr>
         <w:t>能够</w:t>
       </w:r>
@@ -1994,11 +1944,6 @@
           <w:color w:val="FFFFFF" w:themeColor="background1"/>
           <w:sz w:val="18"/>
           <w:szCs w:val="18"/>
-          <w14:textFill>
-            <w14:solidFill>
-              <w14:schemeClr w14:val="bg1"/>
-            </w14:solidFill>
-          </w14:textFill>
         </w:rPr>
         <w:t>按时完成分配好的任务</w:t>
       </w:r>
@@ -2009,11 +1954,6 @@
           <w:sz w:val="18"/>
           <w:szCs w:val="18"/>
           <w:lang w:eastAsia="zh-CN"/>
-          <w14:textFill>
-            <w14:solidFill>
-              <w14:schemeClr w14:val="bg1"/>
-            </w14:solidFill>
-          </w14:textFill>
         </w:rPr>
         <w:t>。</w:t>
       </w:r>
@@ -2023,11 +1963,6 @@
           <w:color w:val="FFFFFF" w:themeColor="background1"/>
           <w:sz w:val="18"/>
           <w:szCs w:val="18"/>
-          <w14:textFill>
-            <w14:solidFill>
-              <w14:schemeClr w14:val="bg1"/>
-            </w14:solidFill>
-          </w14:textFill>
         </w:rPr>
         <w:t>有着较强的自学能力。</w:t>
       </w:r>
@@ -2038,11 +1973,6 @@
           <w:sz w:val="18"/>
           <w:szCs w:val="18"/>
           <w:lang w:val="en-US" w:eastAsia="zh-CN"/>
-          <w14:textFill>
-            <w14:solidFill>
-              <w14:schemeClr w14:val="bg1"/>
-            </w14:solidFill>
-          </w14:textFill>
         </w:rPr>
         <w:t xml:space="preserve"> </w:t>
       </w:r>
@@ -2097,7 +2027,7 @@
           <w:tab w:val="left" w:pos="828"/>
         </w:tabs>
         <w:spacing w:before="47" w:line="371" w:lineRule="exact"/>
-        <w:ind w:firstLine="0"/>
+        <w:ind w:left="0" w:leftChars="0" w:firstLine="880" w:firstLineChars="400"/>
         <w:rPr>
           <w:rFonts w:hint="eastAsia" w:ascii="宋体" w:hAnsi="宋体" w:eastAsia="宋体" w:cs="宋体"/>
           <w:lang w:eastAsia="zh-CN"/>
@@ -2148,13 +2078,7 @@
         <w:rPr>
           <w:rFonts w:hint="eastAsia" w:ascii="宋体" w:hAnsi="宋体" w:eastAsia="宋体" w:cs="宋体"/>
         </w:rPr>
-        <w:t xml:space="preserve"> • </w:t>
-      </w:r>
-      <w:r>
-        <w:rPr>
-          <w:rFonts w:hint="eastAsia" w:ascii="宋体" w:hAnsi="宋体" w:eastAsia="宋体" w:cs="宋体"/>
-        </w:rPr>
-        <w:t>熟悉 C++</w:t>
+        <w:t xml:space="preserve"> • 熟悉 C++</w:t>
       </w:r>
       <w:r>
         <w:rPr>
@@ -2193,13 +2117,7 @@
         <w:rPr>
           <w:rFonts w:hint="eastAsia" w:ascii="宋体" w:hAnsi="宋体" w:eastAsia="宋体" w:cs="宋体"/>
         </w:rPr>
-        <w:t xml:space="preserve"> Unity3D </w:t>
-      </w:r>
-      <w:r>
-        <w:rPr>
-          <w:rFonts w:hint="eastAsia" w:ascii="宋体" w:hAnsi="宋体" w:eastAsia="宋体" w:cs="宋体"/>
-        </w:rPr>
-        <w:t>引擎的使用</w:t>
+        <w:t xml:space="preserve"> Unity3D 引擎的使用</w:t>
       </w:r>
       <w:r>
         <w:rPr>
@@ -2213,7 +2131,7 @@
           <w:rFonts w:hint="eastAsia" w:ascii="宋体" w:hAnsi="宋体" w:eastAsia="宋体" w:cs="宋体"/>
           <w:lang w:val="en-US" w:eastAsia="zh-CN"/>
         </w:rPr>
-        <w:t>可以使用Unity3D引擎进行简单的游戏开发</w:t>
+        <w:t>可以使用Unity3D引擎进行游戏开发</w:t>
       </w:r>
       <w:r>
         <w:rPr>
@@ -2249,15 +2167,16 @@
         <w:rPr>
           <w:rFonts w:hint="eastAsia" w:ascii="宋体" w:hAnsi="宋体" w:eastAsia="宋体" w:cs="宋体"/>
           <w:u w:val="none"/>
-        </w:rPr>
-        <w:t>初步掌握 git 和SourceTree</w:t>
+          <w:lang w:val="en-US" w:eastAsia="zh-CN"/>
+        </w:rPr>
+        <w:t>熟悉</w:t>
       </w:r>
       <w:r>
         <w:rPr>
           <w:rFonts w:hint="eastAsia" w:ascii="宋体" w:hAnsi="宋体" w:eastAsia="宋体" w:cs="宋体"/>
           <w:u w:val="none"/>
         </w:rPr>
-        <w:t>的使用</w:t>
+        <w:t xml:space="preserve"> git 和SourceTree的使用</w:t>
       </w:r>
       <w:r>
         <w:rPr>
@@ -2949,20 +2868,21 @@
       <w:lang w:val="en-US" w:eastAsia="en-US" w:bidi="ar-SA"/>
     </w:rPr>
   </w:style>
-  <w:style w:type="character" w:default="1" w:styleId="8">
+  <w:style w:type="character" w:default="1" w:styleId="7">
     <w:name w:val="Default Paragraph Font"/>
     <w:semiHidden/>
     <w:unhideWhenUsed/>
     <w:qFormat/>
     <w:uiPriority w:val="1"/>
   </w:style>
-  <w:style w:type="table" w:default="1" w:styleId="7">
+  <w:style w:type="table" w:default="1" w:styleId="9">
     <w:name w:val="Normal Table"/>
     <w:semiHidden/>
     <w:unhideWhenUsed/>
     <w:qFormat/>
     <w:uiPriority w:val="99"/>
     <w:tblPr>
+      <w:tblLayout w:type="fixed"/>
       <w:tblCellMar>
         <w:top w:w="0" w:type="dxa"/>
         <w:left w:w="108" w:type="dxa"/>
@@ -3053,9 +2973,9 @@
       <w:szCs w:val="40"/>
     </w:rPr>
   </w:style>
-  <w:style w:type="character" w:styleId="9">
+  <w:style w:type="character" w:styleId="8">
     <w:name w:val="Hyperlink"/>
-    <w:basedOn w:val="8"/>
+    <w:basedOn w:val="7"/>
     <w:unhideWhenUsed/>
     <w:qFormat/>
     <w:uiPriority w:val="99"/>
@@ -3071,6 +2991,7 @@
     <w:qFormat/>
     <w:uiPriority w:val="2"/>
     <w:tblPr>
+      <w:tblLayout w:type="fixed"/>
       <w:tblCellMar>
         <w:top w:w="0" w:type="dxa"/>
         <w:left w:w="0" w:type="dxa"/>
@@ -3127,7 +3048,7 @@
   </w:style>
   <w:style w:type="character" w:customStyle="1" w:styleId="15">
     <w:name w:val="页眉 Char"/>
-    <w:basedOn w:val="8"/>
+    <w:basedOn w:val="7"/>
     <w:link w:val="5"/>
     <w:semiHidden/>
     <w:qFormat/>
@@ -3140,7 +3061,7 @@
   </w:style>
   <w:style w:type="character" w:customStyle="1" w:styleId="16">
     <w:name w:val="页脚 Char"/>
-    <w:basedOn w:val="8"/>
+    <w:basedOn w:val="7"/>
     <w:link w:val="4"/>
     <w:semiHidden/>
     <w:qFormat/>
@@ -3171,7 +3092,7 @@
   </w:style>
   <w:style w:type="character" w:customStyle="1" w:styleId="18">
     <w:name w:val="批注框文本 Char"/>
-    <w:basedOn w:val="8"/>
+    <w:basedOn w:val="7"/>
     <w:link w:val="3"/>
     <w:semiHidden/>
     <w:qFormat/>
@@ -3481,7 +3402,6 @@
     <customShpInfo spid="_x0000_s1034"/>
     <customShpInfo spid="_x0000_s1032"/>
     <customShpInfo spid="_x0000_s1033"/>
-    <customShpInfo spid="_x0000_s1036"/>
     <customShpInfo spid="_x0000_s1043"/>
     <customShpInfo spid="_x0000_s1039"/>
     <customShpInfo spid="_x0000_s1041"/>

--- a/Doc/论文/黄世琛-福建师范大学-2021-数字媒体技术-15207966905.docx
+++ b/Doc/论文/黄世琛-福建师范大学-2021-数字媒体技术-15207966905.docx
@@ -12,7 +12,6 @@
           <w:rFonts w:ascii="Noto Sans CJK JP Medium" w:eastAsia="Noto Sans CJK JP Medium"/>
         </w:rPr>
       </w:pPr>
-      <w:bookmarkStart w:id="0" w:name="_GoBack"/>
       <w:r>
         <w:rPr>
           <w:sz w:val="18"/>
@@ -28,7 +27,6 @@
           </v:shape>
         </w:pict>
       </w:r>
-      <w:bookmarkEnd w:id="0"/>
       <w:r>
         <w:rPr>
           <w:rFonts w:hint="eastAsia" w:ascii="Noto Sans CJK JP Medium" w:eastAsia="Noto Sans CJK JP Medium"/>
@@ -1130,7 +1128,18 @@
           <w:sz w:val="18"/>
           <w:szCs w:val="18"/>
         </w:rPr>
-        <w:t>项目描述：主角</w:t>
+        <w:t>项目描述：</w:t>
+      </w:r>
+      <w:bookmarkStart w:id="0" w:name="_GoBack"/>
+      <w:bookmarkEnd w:id="0"/>
+      <w:r>
+        <w:rPr>
+          <w:rFonts w:hint="eastAsia" w:ascii="宋体" w:hAnsi="宋体" w:eastAsia="宋体" w:cs="宋体"/>
+          <w:color w:val="auto"/>
+          <w:sz w:val="18"/>
+          <w:szCs w:val="18"/>
+        </w:rPr>
+        <w:t>主角</w:t>
       </w:r>
       <w:r>
         <w:rPr>
@@ -2111,7 +2120,7 @@
           <w:rFonts w:hint="eastAsia" w:ascii="宋体" w:hAnsi="宋体" w:eastAsia="宋体" w:cs="宋体"/>
           <w:lang w:val="en-US" w:eastAsia="zh-CN"/>
         </w:rPr>
-        <w:t>了解</w:t>
+        <w:t>熟悉</w:t>
       </w:r>
       <w:r>
         <w:rPr>

--- a/Doc/论文/黄世琛-福建师范大学-2021-数字媒体技术-15207966905.docx
+++ b/Doc/论文/黄世琛-福建师范大学-2021-数字媒体技术-15207966905.docx
@@ -1128,18 +1128,7 @@
           <w:sz w:val="18"/>
           <w:szCs w:val="18"/>
         </w:rPr>
-        <w:t>项目描述：</w:t>
-      </w:r>
-      <w:bookmarkStart w:id="0" w:name="_GoBack"/>
-      <w:bookmarkEnd w:id="0"/>
-      <w:r>
-        <w:rPr>
-          <w:rFonts w:hint="eastAsia" w:ascii="宋体" w:hAnsi="宋体" w:eastAsia="宋体" w:cs="宋体"/>
-          <w:color w:val="auto"/>
-          <w:sz w:val="18"/>
-          <w:szCs w:val="18"/>
-        </w:rPr>
-        <w:t>主角</w:t>
+        <w:t>项目描述：主角</w:t>
       </w:r>
       <w:r>
         <w:rPr>
@@ -1733,7 +1722,7 @@
           <w:szCs w:val="18"/>
           <w:lang w:val="en-US" w:eastAsia="zh-CN"/>
         </w:rPr>
-        <w:t>实习中主要负责ui的逻辑和配置表类的实现，对应的ui和服务器对接的消息类实现以实现游戏业务，还有部分游戏工具的开发和维护，工具主要为方便策划进行工作。项目使用的是c++的进行开发的。</w:t>
+        <w:t>实习中主要负责ui的逻辑和配置表类的实现，对应的ui和服务器对接的消息类实现以实现游戏业务，还有部分游戏工具的开发和维护，工具主要为方便策划进行工作。项目使用的是c++的进行开发的。工具使用unity进行开发，工具开发主要难点为xml读写，excel读写和unity调用其他程序。</w:t>
       </w:r>
     </w:p>
     <w:p>
@@ -2080,7 +2069,7 @@
         <w:ind w:firstLine="0"/>
         <w:rPr>
           <w:rFonts w:hint="eastAsia" w:ascii="宋体" w:hAnsi="宋体" w:eastAsia="宋体" w:cs="宋体"/>
-          <w:lang w:eastAsia="zh-CN"/>
+          <w:lang w:val="en-US" w:eastAsia="zh-CN"/>
         </w:rPr>
       </w:pPr>
       <w:r>
@@ -2148,6 +2137,15 @@
         </w:rPr>
         <w:t>。</w:t>
       </w:r>
+      <w:r>
+        <w:rPr>
+          <w:rFonts w:hint="eastAsia" w:ascii="宋体" w:hAnsi="宋体" w:eastAsia="宋体" w:cs="宋体"/>
+          <w:lang w:val="en-US" w:eastAsia="zh-CN"/>
+        </w:rPr>
+        <w:t>了解lua。</w:t>
+      </w:r>
+      <w:bookmarkStart w:id="0" w:name="_GoBack"/>
+      <w:bookmarkEnd w:id="0"/>
     </w:p>
     <w:p>
       <w:pPr>
